--- a/documentation/Personal Portfolios/Anneke/Artefact 8.docx
+++ b/documentation/Personal Portfolios/Anneke/Artefact 8.docx
@@ -15,8 +15,6 @@
         </w:rPr>
         <w:t>Artefact 8</w:t>
       </w:r>
-      <w:bookmarkStart w:id="0" w:name="_GoBack"/>
-      <w:bookmarkEnd w:id="0"/>
       <w:r>
         <w:rPr>
           <w:u w:val="single"/>
@@ -67,15 +65,12 @@
       <w:pPr>
         <w:pStyle w:val="ListParagraph"/>
         <w:numPr>
-          <w:ilvl w:val="0"/>
+          <w:ilvl w:val="1"/>
           <w:numId w:val="1"/>
         </w:numPr>
       </w:pPr>
       <w:r>
-        <w:t>Manager – View and Accept Instrument Hire Requests</w:t>
-      </w:r>
-      <w:r>
-        <w:t xml:space="preserve"> (Hire Requests Folder)</w:t>
+        <w:t>Excluding the emailing section at the bottom</w:t>
       </w:r>
     </w:p>
     <w:p>
@@ -87,13 +82,10 @@
         </w:numPr>
       </w:pPr>
       <w:r>
-        <w:t xml:space="preserve">Manager – </w:t>
-      </w:r>
-      <w:r>
-        <w:t>Return Hired Instruments</w:t>
-      </w:r>
-      <w:r>
-        <w:t xml:space="preserve"> (Return Instruments Folder)</w:t>
+        <w:t>Manager – View and Accept Instrument Hire Requests</w:t>
+      </w:r>
+      <w:r>
+        <w:t xml:space="preserve"> (Hire Requests Folder)</w:t>
       </w:r>
     </w:p>
     <w:p>
@@ -105,13 +97,13 @@
         </w:numPr>
       </w:pPr>
       <w:r>
-        <w:t xml:space="preserve">Manager – View </w:t>
-      </w:r>
-      <w:r>
-        <w:t>and Deactivate Teacher Accounts</w:t>
-      </w:r>
-      <w:r>
-        <w:t xml:space="preserve"> (Teacher Accounts Folder)</w:t>
+        <w:t xml:space="preserve">Manager – </w:t>
+      </w:r>
+      <w:r>
+        <w:t>Return Hired Instruments</w:t>
+      </w:r>
+      <w:r>
+        <w:t xml:space="preserve"> (Return Instruments Folder)</w:t>
       </w:r>
     </w:p>
     <w:p>
@@ -123,6 +115,24 @@
         </w:numPr>
       </w:pPr>
       <w:r>
+        <w:t xml:space="preserve">Manager – View </w:t>
+      </w:r>
+      <w:r>
+        <w:t>and Deactivate Teacher Accounts</w:t>
+      </w:r>
+      <w:r>
+        <w:t xml:space="preserve"> (Teacher Accounts Folder)</w:t>
+      </w:r>
+    </w:p>
+    <w:p>
+      <w:pPr>
+        <w:pStyle w:val="ListParagraph"/>
+        <w:numPr>
+          <w:ilvl w:val="0"/>
+          <w:numId w:val="1"/>
+        </w:numPr>
+      </w:pPr>
+      <w:r>
         <w:t>Students – View Instrument Hires</w:t>
       </w:r>
       <w:r>
@@ -207,6 +217,20 @@
       <w:r>
         <w:t xml:space="preserve"> (View Instruments Folder)</w:t>
       </w:r>
+    </w:p>
+    <w:p>
+      <w:pPr>
+        <w:pStyle w:val="ListParagraph"/>
+        <w:numPr>
+          <w:ilvl w:val="1"/>
+          <w:numId w:val="3"/>
+        </w:numPr>
+      </w:pPr>
+      <w:r>
+        <w:t>Excluding the editing instrument bits</w:t>
+      </w:r>
+      <w:bookmarkStart w:id="0" w:name="_GoBack"/>
+      <w:bookmarkEnd w:id="0"/>
     </w:p>
     <w:p>
       <w:pPr>
